--- a/Final/Final_Project_Proposal.docx
+++ b/Final/Final_Project_Proposal.docx
@@ -173,7 +173,7 @@
           <w:sz w:val="28"/>
           <w:szCs w:val="28"/>
         </w:rPr>
-        <w:t xml:space="preserve"> is this project meant for? Well simply, anybody who is interested in tracking their own personal progress of habits and self-improvement. Although as that may be the intention, </w:t>
+        <w:t xml:space="preserve"> is this project meant for? Well simply anybody who is interested in tracking their own personal progress of habits and self-improvement. Although as that may be the intention, </w:t>
       </w:r>
       <w:r>
         <w:rPr>
@@ -316,7 +316,7 @@
           <w:sz w:val="28"/>
           <w:szCs w:val="28"/>
         </w:rPr>
-        <w:t xml:space="preserve"> (Wait that’s not a W, well let’s move on anyways). I am planning of having each habit stored as a Boolean array of 66 values set to false by default, and</w:t>
+        <w:t xml:space="preserve"> (Wait that’s not a W, well let’s move on anyways). I am pl</w:t>
       </w:r>
       <w:bookmarkStart w:id="0" w:name="_GoBack"/>
       <w:bookmarkEnd w:id="0"/>
@@ -326,31 +326,15 @@
           <w:sz w:val="28"/>
           <w:szCs w:val="28"/>
         </w:rPr>
-        <w:t xml:space="preserve"> changing the value to true once completed. Each of those arrays will be written and stored in their own file. Now in order to sort through all that data in the files, I will use a map with strings as it’s arguments to know which file contains which data; also, a map will allow of quick and efficient sorting through the files. </w:t>
-      </w:r>
-      <w:r>
-        <w:rPr>
-          <w:rFonts w:ascii="Times New Roman" w:hAnsi="Times New Roman" w:cs="Times New Roman"/>
-          <w:sz w:val="28"/>
-          <w:szCs w:val="28"/>
-        </w:rPr>
-        <w:t xml:space="preserve">The reading and writing of data are where I suspect trouble to be found, </w:t>
-      </w:r>
-      <w:r>
-        <w:rPr>
-          <w:rFonts w:ascii="Times New Roman" w:hAnsi="Times New Roman" w:cs="Times New Roman"/>
-          <w:sz w:val="28"/>
-          <w:szCs w:val="28"/>
-        </w:rPr>
-        <w:t>also keeping track of the date alongside the habits may prove to be tricky</w:t>
-      </w:r>
-      <w:r>
-        <w:rPr>
-          <w:rFonts w:ascii="Times New Roman" w:hAnsi="Times New Roman" w:cs="Times New Roman"/>
-          <w:sz w:val="28"/>
-          <w:szCs w:val="28"/>
-        </w:rPr>
-        <w:t>.</w:t>
+        <w:t>anning of having each habit stored as a Boolean array of 66 values set to false by default, and changing the value to true once completed. Each of those arrays will be written and stored in their own file. Now in order to sort through all that data in the files, I will use a map with strings as its arguments to know which file contains which data; also, a map will allow quick and efficient sorting through the files.</w:t>
+      </w:r>
+      <w:r>
+        <w:rPr>
+          <w:rFonts w:ascii="Times New Roman" w:hAnsi="Times New Roman" w:cs="Times New Roman"/>
+          <w:sz w:val="28"/>
+          <w:szCs w:val="28"/>
+        </w:rPr>
+        <w:t xml:space="preserve"> A list of possible issues I suspect to run into:</w:t>
       </w:r>
     </w:p>
     <w:p>
@@ -362,12 +346,102 @@
           <w:szCs w:val="28"/>
         </w:rPr>
       </w:pPr>
-      <w:r>
-        <w:rPr>
-          <w:rFonts w:ascii="Times New Roman" w:hAnsi="Times New Roman" w:cs="Times New Roman"/>
-          <w:sz w:val="28"/>
-          <w:szCs w:val="28"/>
-        </w:rPr>
+    </w:p>
+    <w:p>
+      <w:pPr>
+        <w:pStyle w:val="ListParagraph"/>
+        <w:numPr>
+          <w:ilvl w:val="0"/>
+          <w:numId w:val="2"/>
+        </w:numPr>
+        <w:jc w:val="both"/>
+        <w:rPr>
+          <w:rFonts w:ascii="Times New Roman" w:hAnsi="Times New Roman" w:cs="Times New Roman"/>
+          <w:sz w:val="28"/>
+          <w:szCs w:val="28"/>
+        </w:rPr>
+      </w:pPr>
+      <w:r>
+        <w:rPr>
+          <w:rFonts w:ascii="Times New Roman" w:hAnsi="Times New Roman" w:cs="Times New Roman"/>
+          <w:sz w:val="28"/>
+          <w:szCs w:val="28"/>
+        </w:rPr>
+        <w:t>May have issues with reading and writing the array data from the files</w:t>
+      </w:r>
+    </w:p>
+    <w:p>
+      <w:pPr>
+        <w:pStyle w:val="ListParagraph"/>
+        <w:numPr>
+          <w:ilvl w:val="0"/>
+          <w:numId w:val="2"/>
+        </w:numPr>
+        <w:jc w:val="both"/>
+        <w:rPr>
+          <w:rFonts w:ascii="Times New Roman" w:hAnsi="Times New Roman" w:cs="Times New Roman"/>
+          <w:sz w:val="28"/>
+          <w:szCs w:val="28"/>
+        </w:rPr>
+      </w:pPr>
+      <w:r>
+        <w:rPr>
+          <w:rFonts w:ascii="Times New Roman" w:hAnsi="Times New Roman" w:cs="Times New Roman"/>
+          <w:sz w:val="28"/>
+          <w:szCs w:val="28"/>
+        </w:rPr>
+        <w:t>Issues with knowing which days to mark as complete, I am not entirely sure how I will store the date alongside the habit</w:t>
+      </w:r>
+    </w:p>
+    <w:p>
+      <w:pPr>
+        <w:pStyle w:val="ListParagraph"/>
+        <w:numPr>
+          <w:ilvl w:val="0"/>
+          <w:numId w:val="2"/>
+        </w:numPr>
+        <w:jc w:val="both"/>
+        <w:rPr>
+          <w:rFonts w:ascii="Times New Roman" w:hAnsi="Times New Roman" w:cs="Times New Roman"/>
+          <w:sz w:val="28"/>
+          <w:szCs w:val="28"/>
+        </w:rPr>
+      </w:pPr>
+      <w:r>
+        <w:rPr>
+          <w:rFonts w:ascii="Times New Roman" w:hAnsi="Times New Roman" w:cs="Times New Roman"/>
+          <w:sz w:val="28"/>
+          <w:szCs w:val="28"/>
+        </w:rPr>
+        <w:t>Using arrays to store the habits may be tedious, so I may look into another data structure here</w:t>
+      </w:r>
+    </w:p>
+    <w:p>
+      <w:pPr>
+        <w:jc w:val="both"/>
+        <w:rPr>
+          <w:rFonts w:ascii="Times New Roman" w:hAnsi="Times New Roman" w:cs="Times New Roman"/>
+          <w:sz w:val="28"/>
+          <w:szCs w:val="28"/>
+        </w:rPr>
+      </w:pPr>
+    </w:p>
+    <w:p>
+      <w:pPr>
+        <w:jc w:val="both"/>
+        <w:rPr>
+          <w:rFonts w:ascii="Times New Roman" w:hAnsi="Times New Roman" w:cs="Times New Roman"/>
+          <w:sz w:val="28"/>
+          <w:szCs w:val="28"/>
+        </w:rPr>
+      </w:pPr>
+      <w:r>
+        <w:rPr>
+          <w:rFonts w:ascii="Times New Roman" w:hAnsi="Times New Roman" w:cs="Times New Roman"/>
+          <w:sz w:val="28"/>
+          <w:szCs w:val="28"/>
+        </w:rPr>
+        <w:lastRenderedPageBreak/>
         <w:tab/>
         <w:t xml:space="preserve">Okay enough with the W’s, I think this project will be a fun one to work on, along with being both useful to myself and others. A large reason I am moving on with this project is that I am used to writing software for my own use, but not for others to use. I think (well hope is more accurate) that some people out there may actually find this useful, especially if I eventually add a GUI to the project. </w:t>
       </w:r>
@@ -573,8 +647,100 @@
       </w:rPr>
     </w:lvl>
   </w:abstractNum>
+  <w:abstractNum w:abstractNumId="1" w15:restartNumberingAfterBreak="0">
+    <w:nsid w:val="339C324A"/>
+    <w:multiLevelType w:val="hybridMultilevel"/>
+    <w:tmpl w:val="CFB270CE"/>
+    <w:lvl w:ilvl="0" w:tplc="8D2A309A">
+      <w:start w:val="1"/>
+      <w:numFmt w:val="decimal"/>
+      <w:lvlText w:val="%1."/>
+      <w:lvlJc w:val="left"/>
+      <w:pPr>
+        <w:ind w:left="1080" w:hanging="360"/>
+      </w:pPr>
+      <w:rPr>
+        <w:rFonts w:hint="default"/>
+      </w:rPr>
+    </w:lvl>
+    <w:lvl w:ilvl="1" w:tplc="04090019" w:tentative="1">
+      <w:start w:val="1"/>
+      <w:numFmt w:val="lowerLetter"/>
+      <w:lvlText w:val="%2."/>
+      <w:lvlJc w:val="left"/>
+      <w:pPr>
+        <w:ind w:left="1800" w:hanging="360"/>
+      </w:pPr>
+    </w:lvl>
+    <w:lvl w:ilvl="2" w:tplc="0409001B" w:tentative="1">
+      <w:start w:val="1"/>
+      <w:numFmt w:val="lowerRoman"/>
+      <w:lvlText w:val="%3."/>
+      <w:lvlJc w:val="right"/>
+      <w:pPr>
+        <w:ind w:left="2520" w:hanging="180"/>
+      </w:pPr>
+    </w:lvl>
+    <w:lvl w:ilvl="3" w:tplc="0409000F" w:tentative="1">
+      <w:start w:val="1"/>
+      <w:numFmt w:val="decimal"/>
+      <w:lvlText w:val="%4."/>
+      <w:lvlJc w:val="left"/>
+      <w:pPr>
+        <w:ind w:left="3240" w:hanging="360"/>
+      </w:pPr>
+    </w:lvl>
+    <w:lvl w:ilvl="4" w:tplc="04090019" w:tentative="1">
+      <w:start w:val="1"/>
+      <w:numFmt w:val="lowerLetter"/>
+      <w:lvlText w:val="%5."/>
+      <w:lvlJc w:val="left"/>
+      <w:pPr>
+        <w:ind w:left="3960" w:hanging="360"/>
+      </w:pPr>
+    </w:lvl>
+    <w:lvl w:ilvl="5" w:tplc="0409001B" w:tentative="1">
+      <w:start w:val="1"/>
+      <w:numFmt w:val="lowerRoman"/>
+      <w:lvlText w:val="%6."/>
+      <w:lvlJc w:val="right"/>
+      <w:pPr>
+        <w:ind w:left="4680" w:hanging="180"/>
+      </w:pPr>
+    </w:lvl>
+    <w:lvl w:ilvl="6" w:tplc="0409000F" w:tentative="1">
+      <w:start w:val="1"/>
+      <w:numFmt w:val="decimal"/>
+      <w:lvlText w:val="%7."/>
+      <w:lvlJc w:val="left"/>
+      <w:pPr>
+        <w:ind w:left="5400" w:hanging="360"/>
+      </w:pPr>
+    </w:lvl>
+    <w:lvl w:ilvl="7" w:tplc="04090019" w:tentative="1">
+      <w:start w:val="1"/>
+      <w:numFmt w:val="lowerLetter"/>
+      <w:lvlText w:val="%8."/>
+      <w:lvlJc w:val="left"/>
+      <w:pPr>
+        <w:ind w:left="6120" w:hanging="360"/>
+      </w:pPr>
+    </w:lvl>
+    <w:lvl w:ilvl="8" w:tplc="0409001B" w:tentative="1">
+      <w:start w:val="1"/>
+      <w:numFmt w:val="lowerRoman"/>
+      <w:lvlText w:val="%9."/>
+      <w:lvlJc w:val="right"/>
+      <w:pPr>
+        <w:ind w:left="6840" w:hanging="180"/>
+      </w:pPr>
+    </w:lvl>
+  </w:abstractNum>
   <w:num w:numId="1">
     <w:abstractNumId w:val="0"/>
+  </w:num>
+  <w:num w:numId="2">
+    <w:abstractNumId w:val="1"/>
   </w:num>
 </w:numbering>
 </file>
@@ -1061,6 +1227,17 @@
       <w:shd w:val="clear" w:color="auto" w:fill="E1DFDD"/>
     </w:rPr>
   </w:style>
+  <w:style w:type="paragraph" w:styleId="ListParagraph">
+    <w:name w:val="List Paragraph"/>
+    <w:basedOn w:val="Normal"/>
+    <w:uiPriority w:val="34"/>
+    <w:qFormat/>
+    <w:rsid w:val="00E008A1"/>
+    <w:pPr>
+      <w:ind w:left="720"/>
+      <w:contextualSpacing/>
+    </w:pPr>
+  </w:style>
 </w:styles>
 </file>
 
